--- a/Тестирование fundist/Логины и пароли.docx
+++ b/Тестирование fundist/Логины и пароли.docx
@@ -233,11 +233,34 @@
         </w:rPr>
         <w:t xml:space="preserve">пароль 123456  </w:t>
       </w:r>
+      <w:proofErr w:type="spellStart"/>
       <w:r>
         <w:rPr>
           <w:rStyle w:val="header-user-name"/>
         </w:rPr>
         <w:t>Руб</w:t>
+      </w:r>
+      <w:proofErr w:type="spellEnd"/>
+    </w:p>
+    <w:p>
+      <w:pPr>
+        <w:rPr>
+          <w:rStyle w:val="header-user-name"/>
+        </w:rPr>
+      </w:pPr>
+      <w:hyperlink r:id="rId11" w:history="1">
+        <w:r>
+          <w:rPr>
+            <w:rStyle w:val="a4"/>
+          </w:rPr>
+          <w:t>kuskus77@mail.ru</w:t>
+        </w:r>
+      </w:hyperlink>
+      <w:r>
+        <w:rPr>
+          <w:rStyle w:val="header-user-name"/>
+        </w:rPr>
+        <w:t xml:space="preserve"> пароль 123456 Руб</w:t>
       </w:r>
       <w:bookmarkStart w:id="0" w:name="_GoBack"/>
       <w:bookmarkEnd w:id="0"/>
@@ -792,7 +815,7 @@
         <a:sysClr val="windowText" lastClr="000000"/>
       </a:dk1>
       <a:lt1>
-        <a:sysClr val="window" lastClr="9DF0F7"/>
+        <a:sysClr val="window" lastClr="FFFFFF"/>
       </a:lt1>
       <a:dk2>
         <a:srgbClr val="1F497D"/>

--- a/Тестирование fundist/Логины и пароли.docx
+++ b/Тестирование fundist/Логины и пароли.docx
@@ -47,47 +47,62 @@
         <w:t>USD</w:t>
       </w:r>
     </w:p>
+    <w:bookmarkStart w:id="0" w:name="_GoBack"/>
     <w:p>
       <w:pPr>
         <w:rPr>
           <w:rStyle w:val="header-user-name"/>
         </w:rPr>
       </w:pPr>
-      <w:hyperlink r:id="rId7" w:history="1">
-        <w:r>
-          <w:rPr>
-            <w:rStyle w:val="a4"/>
-            <w:lang w:val="en-US"/>
-          </w:rPr>
-          <w:t>dartland</w:t>
-        </w:r>
-        <w:r>
-          <w:rPr>
-            <w:rStyle w:val="a4"/>
-          </w:rPr>
-          <w:t>@</w:t>
-        </w:r>
-        <w:r>
-          <w:rPr>
-            <w:rStyle w:val="a4"/>
-            <w:lang w:val="en-US"/>
-          </w:rPr>
-          <w:t>rambler</w:t>
-        </w:r>
-        <w:r>
-          <w:rPr>
-            <w:rStyle w:val="a4"/>
-          </w:rPr>
-          <w:t>.</w:t>
-        </w:r>
-        <w:r>
-          <w:rPr>
-            <w:rStyle w:val="a4"/>
-            <w:lang w:val="en-US"/>
-          </w:rPr>
-          <w:t>ru</w:t>
-        </w:r>
-      </w:hyperlink>
+      <w:r>
+        <w:fldChar w:fldCharType="begin"/>
+      </w:r>
+      <w:r>
+        <w:instrText xml:space="preserve"> HYPERLINK "mailto:dartland@rambler.ru" </w:instrText>
+      </w:r>
+      <w:r>
+        <w:fldChar w:fldCharType="separate"/>
+      </w:r>
+      <w:r>
+        <w:rPr>
+          <w:rStyle w:val="a4"/>
+          <w:lang w:val="en-US"/>
+        </w:rPr>
+        <w:t>dartland</w:t>
+      </w:r>
+      <w:r>
+        <w:rPr>
+          <w:rStyle w:val="a4"/>
+        </w:rPr>
+        <w:t>@</w:t>
+      </w:r>
+      <w:r>
+        <w:rPr>
+          <w:rStyle w:val="a4"/>
+          <w:lang w:val="en-US"/>
+        </w:rPr>
+        <w:t>rambler</w:t>
+      </w:r>
+      <w:r>
+        <w:rPr>
+          <w:rStyle w:val="a4"/>
+        </w:rPr>
+        <w:t>.</w:t>
+      </w:r>
+      <w:r>
+        <w:rPr>
+          <w:rStyle w:val="a4"/>
+          <w:lang w:val="en-US"/>
+        </w:rPr>
+        <w:t>ru</w:t>
+      </w:r>
+      <w:r>
+        <w:rPr>
+          <w:rStyle w:val="a4"/>
+          <w:lang w:val="en-US"/>
+        </w:rPr>
+        <w:fldChar w:fldCharType="end"/>
+      </w:r>
       <w:r>
         <w:rPr>
           <w:rStyle w:val="header-user-name"/>
@@ -100,6 +115,7 @@
         </w:rPr>
         <w:t xml:space="preserve">          </w:t>
       </w:r>
+      <w:bookmarkEnd w:id="0"/>
       <w:r>
         <w:rPr>
           <w:rStyle w:val="header-user-name"/>
@@ -125,7 +141,7 @@
           <w:rStyle w:val="header-user-name"/>
         </w:rPr>
       </w:pPr>
-      <w:hyperlink r:id="rId8" w:history="1">
+      <w:hyperlink r:id="rId7" w:history="1">
         <w:r>
           <w:rPr>
             <w:rStyle w:val="a4"/>
@@ -186,7 +202,7 @@
           <w:rStyle w:val="header-user-name"/>
         </w:rPr>
       </w:pPr>
-      <w:hyperlink r:id="rId9" w:history="1">
+      <w:hyperlink r:id="rId8" w:history="1">
         <w:r>
           <w:rPr>
             <w:rStyle w:val="a4"/>
@@ -213,7 +229,7 @@
           <w:rStyle w:val="header-user-name"/>
         </w:rPr>
       </w:pPr>
-      <w:hyperlink r:id="rId10" w:history="1">
+      <w:hyperlink r:id="rId9" w:history="1">
         <w:r>
           <w:rPr>
             <w:rStyle w:val="a4"/>
@@ -248,24 +264,76 @@
           <w:rStyle w:val="header-user-name"/>
         </w:rPr>
       </w:pPr>
+      <w:hyperlink r:id="rId10" w:history="1">
+        <w:r>
+          <w:rPr>
+            <w:rStyle w:val="a4"/>
+          </w:rPr>
+          <w:t>kuskus77@mail.ru</w:t>
+        </w:r>
+      </w:hyperlink>
+      <w:r>
+        <w:rPr>
+          <w:rStyle w:val="header-user-name"/>
+        </w:rPr>
+        <w:t xml:space="preserve"> пароль 123456 </w:t>
+      </w:r>
+      <w:proofErr w:type="spellStart"/>
+      <w:r>
+        <w:rPr>
+          <w:rStyle w:val="header-user-name"/>
+        </w:rPr>
+        <w:t>Руб</w:t>
+      </w:r>
+      <w:proofErr w:type="spellEnd"/>
+      <w:r>
+        <w:rPr>
+          <w:rStyle w:val="header-user-name"/>
+        </w:rPr>
+        <w:t xml:space="preserve"> </w:t>
+      </w:r>
+    </w:p>
+    <w:p>
       <w:hyperlink r:id="rId11" w:history="1">
         <w:r>
           <w:rPr>
             <w:rStyle w:val="a4"/>
-          </w:rPr>
-          <w:t>kuskus77@mail.ru</w:t>
+            <w:lang w:val="en-US"/>
+          </w:rPr>
+          <w:t>t</w:t>
+        </w:r>
+        <w:r>
+          <w:rPr>
+            <w:rStyle w:val="a4"/>
+          </w:rPr>
+          <w:t>est</w:t>
+        </w:r>
+        <w:r>
+          <w:rPr>
+            <w:rStyle w:val="a4"/>
+            <w:lang w:val="en-US"/>
+          </w:rPr>
+          <w:t>e</w:t>
+        </w:r>
+        <w:r>
+          <w:rPr>
+            <w:rStyle w:val="a4"/>
+          </w:rPr>
+          <w:t>gamings2@yandex.ru</w:t>
         </w:r>
       </w:hyperlink>
       <w:r>
-        <w:rPr>
-          <w:rStyle w:val="header-user-name"/>
-        </w:rPr>
-        <w:t xml:space="preserve"> пароль 123456 Руб</w:t>
-      </w:r>
-      <w:bookmarkStart w:id="0" w:name="_GoBack"/>
-      <w:bookmarkEnd w:id="0"/>
+        <w:t xml:space="preserve"> </w:t>
+      </w:r>
+      <w:r>
+        <w:t xml:space="preserve">пароль 123456 </w:t>
+      </w:r>
+      <w:proofErr w:type="spellStart"/>
+      <w:r>
+        <w:t>Руб</w:t>
+      </w:r>
+      <w:proofErr w:type="spellEnd"/>
     </w:p>
-    <w:p/>
     <w:sectPr>
       <w:pgSz w:w="11906" w:h="16838"/>
       <w:pgMar w:top="1134" w:right="850" w:bottom="1134" w:left="1701" w:header="708" w:footer="708" w:gutter="0"/>

--- a/Тестирование fundist/Логины и пароли.docx
+++ b/Тестирование fundist/Логины и пароли.docx
@@ -46,215 +46,26 @@
         </w:rPr>
         <w:t>USD</w:t>
       </w:r>
-    </w:p>
-    <w:bookmarkStart w:id="0" w:name="_GoBack"/>
-    <w:p>
-      <w:pPr>
-        <w:rPr>
-          <w:rStyle w:val="header-user-name"/>
-        </w:rPr>
-      </w:pPr>
-      <w:r>
-        <w:fldChar w:fldCharType="begin"/>
-      </w:r>
-      <w:r>
-        <w:instrText xml:space="preserve"> HYPERLINK "mailto:dartland@rambler.ru" </w:instrText>
-      </w:r>
-      <w:r>
-        <w:fldChar w:fldCharType="separate"/>
-      </w:r>
-      <w:r>
-        <w:rPr>
-          <w:rStyle w:val="a4"/>
-          <w:lang w:val="en-US"/>
-        </w:rPr>
-        <w:t>dartland</w:t>
-      </w:r>
-      <w:r>
-        <w:rPr>
-          <w:rStyle w:val="a4"/>
-        </w:rPr>
-        <w:t>@</w:t>
-      </w:r>
-      <w:r>
-        <w:rPr>
-          <w:rStyle w:val="a4"/>
-          <w:lang w:val="en-US"/>
-        </w:rPr>
-        <w:t>rambler</w:t>
-      </w:r>
-      <w:r>
-        <w:rPr>
-          <w:rStyle w:val="a4"/>
-        </w:rPr>
-        <w:t>.</w:t>
-      </w:r>
-      <w:r>
-        <w:rPr>
-          <w:rStyle w:val="a4"/>
-          <w:lang w:val="en-US"/>
-        </w:rPr>
-        <w:t>ru</w:t>
-      </w:r>
-      <w:r>
-        <w:rPr>
-          <w:rStyle w:val="a4"/>
-          <w:lang w:val="en-US"/>
-        </w:rPr>
-        <w:fldChar w:fldCharType="end"/>
-      </w:r>
-      <w:r>
-        <w:rPr>
-          <w:rStyle w:val="header-user-name"/>
-        </w:rPr>
-        <w:t xml:space="preserve"> </w:t>
-      </w:r>
-      <w:r>
-        <w:rPr>
-          <w:rStyle w:val="header-user-name"/>
-        </w:rPr>
-        <w:t xml:space="preserve">          </w:t>
-      </w:r>
+      <w:r>
+        <w:rPr>
+          <w:rStyle w:val="header-user-name"/>
+        </w:rPr>
+        <w:t xml:space="preserve"> с возможностью попо</w:t>
+      </w:r>
+      <w:bookmarkStart w:id="0" w:name="_GoBack"/>
       <w:bookmarkEnd w:id="0"/>
       <w:r>
         <w:rPr>
           <w:rStyle w:val="header-user-name"/>
         </w:rPr>
-        <w:t xml:space="preserve">пароль </w:t>
-      </w:r>
-      <w:r>
-        <w:rPr>
-          <w:rStyle w:val="header-user-name"/>
-        </w:rPr>
-        <w:t xml:space="preserve">123456 </w:t>
-      </w:r>
-      <w:r>
-        <w:rPr>
-          <w:rStyle w:val="header-user-name"/>
-        </w:rPr>
-        <w:t>Руб</w:t>
-      </w:r>
-    </w:p>
-    <w:p>
-      <w:pPr>
-        <w:rPr>
-          <w:rStyle w:val="header-user-name"/>
-        </w:rPr>
-      </w:pPr>
-      <w:hyperlink r:id="rId7" w:history="1">
-        <w:r>
-          <w:rPr>
-            <w:rStyle w:val="a4"/>
-            <w:lang w:val="en-US"/>
-          </w:rPr>
-          <w:t>testegamings</w:t>
-        </w:r>
-        <w:r>
-          <w:rPr>
-            <w:rStyle w:val="a4"/>
-          </w:rPr>
-          <w:t>5@</w:t>
-        </w:r>
-        <w:r>
-          <w:rPr>
-            <w:rStyle w:val="a4"/>
-            <w:lang w:val="en-US"/>
-          </w:rPr>
-          <w:t>yandex</w:t>
-        </w:r>
-        <w:r>
-          <w:rPr>
-            <w:rStyle w:val="a4"/>
-          </w:rPr>
-          <w:t>.</w:t>
-        </w:r>
-        <w:r>
-          <w:rPr>
-            <w:rStyle w:val="a4"/>
-            <w:lang w:val="en-US"/>
-          </w:rPr>
-          <w:t>ru</w:t>
-        </w:r>
-      </w:hyperlink>
-      <w:r>
-        <w:rPr>
-          <w:rStyle w:val="header-user-name"/>
-        </w:rPr>
-        <w:t xml:space="preserve"> </w:t>
-      </w:r>
-      <w:r>
-        <w:rPr>
-          <w:rStyle w:val="header-user-name"/>
-        </w:rPr>
-        <w:t xml:space="preserve">пароль 123456  </w:t>
-      </w:r>
-      <w:r>
-        <w:rPr>
-          <w:rStyle w:val="header-user-name"/>
-          <w:lang w:val="en-US"/>
-        </w:rPr>
-        <w:t>EUR</w:t>
-      </w:r>
-    </w:p>
-    <w:p>
-      <w:pPr>
-        <w:rPr>
-          <w:rStyle w:val="header-user-name"/>
-        </w:rPr>
-      </w:pPr>
-      <w:hyperlink r:id="rId8" w:history="1">
-        <w:r>
-          <w:rPr>
-            <w:rStyle w:val="a4"/>
-          </w:rPr>
-          <w:t>testegamings6@yandex.ru</w:t>
-        </w:r>
-      </w:hyperlink>
-      <w:r>
-        <w:rPr>
-          <w:rStyle w:val="header-user-name"/>
-        </w:rPr>
-        <w:t xml:space="preserve"> </w:t>
-      </w:r>
-      <w:r>
-        <w:rPr>
-          <w:rStyle w:val="header-user-name"/>
-        </w:rPr>
-        <w:t>пароль 123456  EUR</w:t>
-      </w:r>
-    </w:p>
-    <w:p>
-      <w:pPr>
-        <w:rPr>
-          <w:rStyle w:val="header-user-name"/>
-        </w:rPr>
-      </w:pPr>
-      <w:hyperlink r:id="rId9" w:history="1">
-        <w:r>
-          <w:rPr>
-            <w:rStyle w:val="a4"/>
-          </w:rPr>
-          <w:t>TestEgamings4@yandex.ru</w:t>
-        </w:r>
-      </w:hyperlink>
-      <w:r>
-        <w:rPr>
-          <w:rStyle w:val="header-user-name"/>
-        </w:rPr>
-        <w:t xml:space="preserve"> </w:t>
-      </w:r>
-      <w:r>
-        <w:rPr>
-          <w:rStyle w:val="header-user-name"/>
-        </w:rPr>
-        <w:t xml:space="preserve">пароль 123456  </w:t>
+        <w:t xml:space="preserve">лнения через </w:t>
       </w:r>
       <w:proofErr w:type="spellStart"/>
       <w:r>
         <w:rPr>
           <w:rStyle w:val="header-user-name"/>
         </w:rPr>
-        <w:t>Руб</w:t>
+        <w:t>нетеллер</w:t>
       </w:r>
       <w:proofErr w:type="spellEnd"/>
     </w:p>
@@ -264,19 +75,66 @@
           <w:rStyle w:val="header-user-name"/>
         </w:rPr>
       </w:pPr>
-      <w:hyperlink r:id="rId10" w:history="1">
-        <w:r>
-          <w:rPr>
-            <w:rStyle w:val="a4"/>
-          </w:rPr>
-          <w:t>kuskus77@mail.ru</w:t>
-        </w:r>
+      <w:hyperlink r:id="rId7" w:history="1">
+        <w:r>
+          <w:rPr>
+            <w:rStyle w:val="a4"/>
+            <w:lang w:val="en-US"/>
+          </w:rPr>
+          <w:t>dartland</w:t>
+        </w:r>
+        <w:r>
+          <w:rPr>
+            <w:rStyle w:val="a4"/>
+          </w:rPr>
+          <w:t>@</w:t>
+        </w:r>
+        <w:r>
+          <w:rPr>
+            <w:rStyle w:val="a4"/>
+            <w:lang w:val="en-US"/>
+          </w:rPr>
+          <w:t>rambler</w:t>
+        </w:r>
+        <w:r>
+          <w:rPr>
+            <w:rStyle w:val="a4"/>
+          </w:rPr>
+          <w:t>.</w:t>
+        </w:r>
+        <w:proofErr w:type="spellStart"/>
+        <w:r>
+          <w:rPr>
+            <w:rStyle w:val="a4"/>
+            <w:lang w:val="en-US"/>
+          </w:rPr>
+          <w:t>ru</w:t>
+        </w:r>
+        <w:proofErr w:type="spellEnd"/>
       </w:hyperlink>
       <w:r>
         <w:rPr>
           <w:rStyle w:val="header-user-name"/>
         </w:rPr>
-        <w:t xml:space="preserve"> пароль 123456 </w:t>
+        <w:t xml:space="preserve"> </w:t>
+      </w:r>
+      <w:r>
+        <w:rPr>
+          <w:rStyle w:val="header-user-name"/>
+        </w:rPr>
+        <w:t xml:space="preserve">          </w:t>
+      </w:r>
+      <w:r>
+        <w:rPr>
+          <w:rStyle w:val="header-user-name"/>
+        </w:rPr>
+        <w:t xml:space="preserve">пароль </w:t>
+      </w:r>
+      <w:r>
+        <w:rPr>
+          <w:rStyle w:val="header-user-name"/>
+        </w:rPr>
+        <w:t xml:space="preserve">123456 </w:t>
       </w:r>
       <w:proofErr w:type="spellStart"/>
       <w:r>
@@ -286,15 +144,167 @@
         <w:t>Руб</w:t>
       </w:r>
       <w:proofErr w:type="spellEnd"/>
-      <w:r>
-        <w:rPr>
-          <w:rStyle w:val="header-user-name"/>
-        </w:rPr>
-        <w:t xml:space="preserve"> </w:t>
-      </w:r>
     </w:p>
     <w:p>
+      <w:pPr>
+        <w:rPr>
+          <w:rStyle w:val="header-user-name"/>
+        </w:rPr>
+      </w:pPr>
+      <w:hyperlink r:id="rId8" w:history="1">
+        <w:r>
+          <w:rPr>
+            <w:rStyle w:val="a4"/>
+            <w:lang w:val="en-US"/>
+          </w:rPr>
+          <w:t>testegamings</w:t>
+        </w:r>
+        <w:r>
+          <w:rPr>
+            <w:rStyle w:val="a4"/>
+          </w:rPr>
+          <w:t>5@</w:t>
+        </w:r>
+        <w:r>
+          <w:rPr>
+            <w:rStyle w:val="a4"/>
+            <w:lang w:val="en-US"/>
+          </w:rPr>
+          <w:t>yandex</w:t>
+        </w:r>
+        <w:r>
+          <w:rPr>
+            <w:rStyle w:val="a4"/>
+          </w:rPr>
+          <w:t>.</w:t>
+        </w:r>
+        <w:r>
+          <w:rPr>
+            <w:rStyle w:val="a4"/>
+            <w:lang w:val="en-US"/>
+          </w:rPr>
+          <w:t>ru</w:t>
+        </w:r>
+      </w:hyperlink>
+      <w:r>
+        <w:rPr>
+          <w:rStyle w:val="header-user-name"/>
+        </w:rPr>
+        <w:t xml:space="preserve"> </w:t>
+      </w:r>
+      <w:r>
+        <w:rPr>
+          <w:rStyle w:val="header-user-name"/>
+        </w:rPr>
+        <w:t xml:space="preserve">пароль 123456  </w:t>
+      </w:r>
+      <w:r>
+        <w:rPr>
+          <w:rStyle w:val="header-user-name"/>
+          <w:lang w:val="en-US"/>
+        </w:rPr>
+        <w:t>EUR</w:t>
+      </w:r>
+    </w:p>
+    <w:p>
+      <w:pPr>
+        <w:rPr>
+          <w:rStyle w:val="header-user-name"/>
+        </w:rPr>
+      </w:pPr>
+      <w:hyperlink r:id="rId9" w:history="1">
+        <w:r>
+          <w:rPr>
+            <w:rStyle w:val="a4"/>
+          </w:rPr>
+          <w:t>testegamings6@yandex.ru</w:t>
+        </w:r>
+      </w:hyperlink>
+      <w:r>
+        <w:rPr>
+          <w:rStyle w:val="header-user-name"/>
+        </w:rPr>
+        <w:t xml:space="preserve"> </w:t>
+      </w:r>
+      <w:r>
+        <w:rPr>
+          <w:rStyle w:val="header-user-name"/>
+        </w:rPr>
+        <w:t>пароль 123456  EUR</w:t>
+      </w:r>
+    </w:p>
+    <w:p>
+      <w:pPr>
+        <w:rPr>
+          <w:rStyle w:val="header-user-name"/>
+        </w:rPr>
+      </w:pPr>
+      <w:hyperlink r:id="rId10" w:history="1">
+        <w:r>
+          <w:rPr>
+            <w:rStyle w:val="a4"/>
+          </w:rPr>
+          <w:t>TestEgamings4@yandex.ru</w:t>
+        </w:r>
+      </w:hyperlink>
+      <w:r>
+        <w:rPr>
+          <w:rStyle w:val="header-user-name"/>
+        </w:rPr>
+        <w:t xml:space="preserve"> </w:t>
+      </w:r>
+      <w:r>
+        <w:rPr>
+          <w:rStyle w:val="header-user-name"/>
+        </w:rPr>
+        <w:t xml:space="preserve">пароль 123456  </w:t>
+      </w:r>
+      <w:proofErr w:type="spellStart"/>
+      <w:r>
+        <w:rPr>
+          <w:rStyle w:val="header-user-name"/>
+        </w:rPr>
+        <w:t>Руб</w:t>
+      </w:r>
+      <w:proofErr w:type="spellEnd"/>
+    </w:p>
+    <w:p>
+      <w:pPr>
+        <w:rPr>
+          <w:rStyle w:val="header-user-name"/>
+        </w:rPr>
+      </w:pPr>
       <w:hyperlink r:id="rId11" w:history="1">
+        <w:r>
+          <w:rPr>
+            <w:rStyle w:val="a4"/>
+          </w:rPr>
+          <w:t>kuskus77@mail.ru</w:t>
+        </w:r>
+      </w:hyperlink>
+      <w:r>
+        <w:rPr>
+          <w:rStyle w:val="header-user-name"/>
+        </w:rPr>
+        <w:t xml:space="preserve"> пароль 123456 </w:t>
+      </w:r>
+      <w:proofErr w:type="spellStart"/>
+      <w:r>
+        <w:rPr>
+          <w:rStyle w:val="header-user-name"/>
+        </w:rPr>
+        <w:t>Руб</w:t>
+      </w:r>
+      <w:proofErr w:type="spellEnd"/>
+      <w:r>
+        <w:rPr>
+          <w:rStyle w:val="header-user-name"/>
+        </w:rPr>
+        <w:t xml:space="preserve"> </w:t>
+      </w:r>
+    </w:p>
+    <w:p>
+      <w:hyperlink r:id="rId12" w:history="1">
         <w:r>
           <w:rPr>
             <w:rStyle w:val="a4"/>
